--- a/fuentes/contenidos/grado05/guion02/MA_05_02_REC70.docx
+++ b/fuentes/contenidos/grado05/guion02/MA_05_02_REC70.docx
@@ -137,18 +137,20 @@
           <w:color w:val="000000"/>
           <w:lang w:val="es-ES_tradnl"/>
         </w:rPr>
-        <w:t>MA_G05_02_CO</w:t>
-      </w:r>
-    </w:p>
-    <w:p>
-      <w:pPr>
-        <w:rPr>
-          <w:rFonts w:ascii="Arial" w:hAnsi="Arial"/>
-          <w:sz w:val="18"/>
-          <w:szCs w:val="18"/>
-          <w:lang w:val="es-ES_tradnl"/>
-        </w:rPr>
-      </w:pPr>
+        <w:t>MA_05_02_CO</w:t>
+      </w:r>
+    </w:p>
+    <w:p>
+      <w:pPr>
+        <w:rPr>
+          <w:rFonts w:ascii="Arial" w:hAnsi="Arial"/>
+          <w:sz w:val="18"/>
+          <w:szCs w:val="18"/>
+          <w:lang w:val="es-ES_tradnl"/>
+        </w:rPr>
+      </w:pPr>
+      <w:bookmarkStart w:id="0" w:name="_GoBack"/>
+      <w:bookmarkEnd w:id="0"/>
     </w:p>
     <w:p>
       <w:pPr>
@@ -275,30 +277,39 @@
     <w:p>
       <w:pPr>
         <w:rPr>
-          <w:rFonts w:ascii="Arial" w:hAnsi="Arial" w:cs="Arial"/>
-          <w:sz w:val="18"/>
-          <w:szCs w:val="18"/>
-          <w:lang w:val="es-ES_tradnl"/>
-        </w:rPr>
-      </w:pPr>
-    </w:p>
-    <w:p>
-      <w:pPr>
-        <w:rPr>
-          <w:rFonts w:ascii="Arial" w:hAnsi="Arial" w:cs="Arial"/>
-          <w:sz w:val="18"/>
-          <w:szCs w:val="18"/>
-          <w:lang w:val="es-ES_tradnl"/>
-        </w:rPr>
-      </w:pPr>
-      <w:r>
-        <w:rPr>
-          <w:rFonts w:ascii="Arial" w:hAnsi="Arial" w:cs="Arial"/>
-          <w:sz w:val="18"/>
-          <w:szCs w:val="18"/>
-          <w:lang w:val="es-ES_tradnl"/>
-        </w:rPr>
-        <w:t>Ordenar números naturales. Planetas del sistema solar</w:t>
+          <w:rFonts w:ascii="Arial" w:hAnsi="Arial"/>
+          <w:sz w:val="18"/>
+          <w:szCs w:val="18"/>
+          <w:lang w:val="es-ES_tradnl"/>
+        </w:rPr>
+      </w:pPr>
+    </w:p>
+    <w:p>
+      <w:pPr>
+        <w:rPr>
+          <w:rFonts w:ascii="Arial" w:hAnsi="Arial" w:cs="Arial"/>
+          <w:sz w:val="18"/>
+          <w:szCs w:val="18"/>
+          <w:lang w:val="es-ES_tradnl"/>
+        </w:rPr>
+      </w:pPr>
+      <w:r>
+        <w:rPr>
+          <w:rFonts w:ascii="Arial" w:hAnsi="Arial" w:cs="Arial"/>
+          <w:sz w:val="18"/>
+          <w:szCs w:val="18"/>
+          <w:lang w:val="es-ES_tradnl"/>
+        </w:rPr>
+        <w:t>Ordena</w:t>
+      </w:r>
+      <w:r>
+        <w:rPr>
+          <w:rFonts w:ascii="Arial" w:hAnsi="Arial" w:cs="Arial"/>
+          <w:sz w:val="18"/>
+          <w:szCs w:val="18"/>
+          <w:lang w:val="es-ES"/>
+        </w:rPr>
+        <w:t xml:space="preserve"> números naturales</w:t>
       </w:r>
     </w:p>
     <w:p>
@@ -385,9 +396,27 @@
           <w:rFonts w:ascii="Arial" w:hAnsi="Arial" w:cs="Arial"/>
           <w:sz w:val="18"/>
           <w:szCs w:val="18"/>
-          <w:lang w:val="es-ES_tradnl"/>
-        </w:rPr>
-        <w:t>El siguiente recurso, permite que los estudiantes organicen números naturales de seis cifras o más.</w:t>
+          <w:lang w:val="es-ES"/>
+        </w:rPr>
+        <w:t>Actividad que pe</w:t>
+      </w:r>
+      <w:r>
+        <w:rPr>
+          <w:rFonts w:ascii="Arial" w:hAnsi="Arial" w:cs="Arial"/>
+          <w:sz w:val="18"/>
+          <w:szCs w:val="18"/>
+          <w:lang w:val="es-ES"/>
+        </w:rPr>
+        <w:t xml:space="preserve">rmite ordenar números naturales de más de seis cifras, </w:t>
+      </w:r>
+      <w:r>
+        <w:rPr>
+          <w:rFonts w:ascii="Arial" w:hAnsi="Arial" w:cs="Arial"/>
+          <w:sz w:val="18"/>
+          <w:szCs w:val="18"/>
+          <w:lang w:val="es-ES"/>
+        </w:rPr>
+        <w:t>de menor a mayor</w:t>
       </w:r>
     </w:p>
     <w:p>
@@ -479,14 +508,54 @@
           <w:lang w:val="es-ES_tradnl"/>
         </w:rPr>
       </w:pPr>
-      <w:r>
-        <w:rPr>
-          <w:rFonts w:ascii="Arial" w:hAnsi="Arial" w:cs="Arial"/>
-          <w:sz w:val="18"/>
-          <w:szCs w:val="18"/>
-          <w:lang w:val="es-ES_tradnl"/>
-        </w:rPr>
-        <w:t>Números naturales, orden.</w:t>
+      <w:proofErr w:type="gramStart"/>
+      <w:r>
+        <w:rPr>
+          <w:rFonts w:ascii="Arial" w:hAnsi="Arial" w:cs="Arial"/>
+          <w:sz w:val="18"/>
+          <w:szCs w:val="18"/>
+          <w:lang w:val="es-ES_tradnl"/>
+        </w:rPr>
+        <w:t>n</w:t>
+      </w:r>
+      <w:r>
+        <w:rPr>
+          <w:rFonts w:ascii="Arial" w:hAnsi="Arial" w:cs="Arial"/>
+          <w:sz w:val="18"/>
+          <w:szCs w:val="18"/>
+          <w:lang w:val="es-ES_tradnl"/>
+        </w:rPr>
+        <w:t>úmeros</w:t>
+      </w:r>
+      <w:proofErr w:type="gramEnd"/>
+      <w:r>
+        <w:rPr>
+          <w:rFonts w:ascii="Arial" w:hAnsi="Arial" w:cs="Arial"/>
+          <w:sz w:val="18"/>
+          <w:szCs w:val="18"/>
+          <w:lang w:val="es-ES_tradnl"/>
+        </w:rPr>
+        <w:t xml:space="preserve"> </w:t>
+      </w:r>
+      <w:proofErr w:type="spellStart"/>
+      <w:r>
+        <w:rPr>
+          <w:rFonts w:ascii="Arial" w:hAnsi="Arial" w:cs="Arial"/>
+          <w:sz w:val="18"/>
+          <w:szCs w:val="18"/>
+          <w:lang w:val="es-ES_tradnl"/>
+        </w:rPr>
+        <w:t>naturales,orden</w:t>
+      </w:r>
+      <w:proofErr w:type="spellEnd"/>
+      <w:r>
+        <w:rPr>
+          <w:rFonts w:ascii="Arial" w:hAnsi="Arial" w:cs="Arial"/>
+          <w:sz w:val="18"/>
+          <w:szCs w:val="18"/>
+          <w:lang w:val="es-ES_tradnl"/>
+        </w:rPr>
+        <w:t>.</w:t>
       </w:r>
     </w:p>
     <w:p>
@@ -556,7 +625,7 @@
           <w:szCs w:val="18"/>
           <w:lang w:val="es-ES_tradnl"/>
         </w:rPr>
-        <w:t>15 minutos</w:t>
+        <w:t>15 min</w:t>
       </w:r>
     </w:p>
     <w:p>
@@ -754,6 +823,15 @@
                 <w:lang w:val="es-ES_tradnl"/>
               </w:rPr>
             </w:pPr>
+            <w:r>
+              <w:rPr>
+                <w:rFonts w:ascii="Arial" w:hAnsi="Arial"/>
+                <w:sz w:val="16"/>
+                <w:szCs w:val="16"/>
+                <w:lang w:val="es-ES_tradnl"/>
+              </w:rPr>
+              <w:t>X</w:t>
+            </w:r>
           </w:p>
         </w:tc>
         <w:tc>
@@ -2381,7 +2459,16 @@
           <w:szCs w:val="18"/>
           <w:lang w:val="es-ES_tradnl"/>
         </w:rPr>
-        <w:t>Ordenar números naturales. Planetas del sistema solar</w:t>
+        <w:t>Ordena</w:t>
+      </w:r>
+      <w:r>
+        <w:rPr>
+          <w:rFonts w:ascii="Arial" w:hAnsi="Arial" w:cs="Arial"/>
+          <w:sz w:val="18"/>
+          <w:szCs w:val="18"/>
+          <w:lang w:val="es-ES"/>
+        </w:rPr>
+        <w:t xml:space="preserve"> números naturales</w:t>
       </w:r>
     </w:p>
     <w:p>
@@ -2480,7 +2567,7 @@
           <w:szCs w:val="18"/>
           <w:lang w:val="es-ES_tradnl"/>
         </w:rPr>
-        <w:t>P 5</w:t>
+        <w:t xml:space="preserve">P </w:t>
       </w:r>
     </w:p>
     <w:p>
@@ -2590,7 +2677,70 @@
           <w:szCs w:val="18"/>
           <w:lang w:val="es-ES_tradnl"/>
         </w:rPr>
-        <w:t>Juan tiene la información de la tabla sobre el radio los planetas del sistema solar, debe organizar algunos de los planetas del que tiene menor radio al que tiene mayor radio. ¿Le ayudas?</w:t>
+        <w:t xml:space="preserve">Juan tiene la información </w:t>
+      </w:r>
+      <w:r>
+        <w:rPr>
+          <w:rFonts w:ascii="Arial" w:hAnsi="Arial" w:cs="Arial"/>
+          <w:sz w:val="18"/>
+          <w:szCs w:val="18"/>
+          <w:lang w:val="es-ES_tradnl"/>
+        </w:rPr>
+        <w:t xml:space="preserve">que se presenta en la tabla </w:t>
+      </w:r>
+      <w:r>
+        <w:rPr>
+          <w:rFonts w:ascii="Arial" w:hAnsi="Arial" w:cs="Arial"/>
+          <w:sz w:val="18"/>
+          <w:szCs w:val="18"/>
+          <w:lang w:val="es-ES_tradnl"/>
+        </w:rPr>
+        <w:t>sobre el radio</w:t>
+      </w:r>
+      <w:r>
+        <w:rPr>
+          <w:rFonts w:ascii="Arial" w:hAnsi="Arial" w:cs="Arial"/>
+          <w:sz w:val="18"/>
+          <w:szCs w:val="18"/>
+          <w:lang w:val="es-ES_tradnl"/>
+        </w:rPr>
+        <w:t xml:space="preserve"> de</w:t>
+      </w:r>
+      <w:r>
+        <w:rPr>
+          <w:rFonts w:ascii="Arial" w:hAnsi="Arial" w:cs="Arial"/>
+          <w:sz w:val="18"/>
+          <w:szCs w:val="18"/>
+          <w:lang w:val="es-ES_tradnl"/>
+        </w:rPr>
+        <w:t xml:space="preserve"> los planetas de</w:t>
+      </w:r>
+      <w:r>
+        <w:rPr>
+          <w:rFonts w:ascii="Arial" w:hAnsi="Arial" w:cs="Arial"/>
+          <w:sz w:val="18"/>
+          <w:szCs w:val="18"/>
+          <w:lang w:val="es-ES_tradnl"/>
+        </w:rPr>
+        <w:t>l sistema solar, debe organizar los  nombres</w:t>
+      </w:r>
+      <w:r>
+        <w:rPr>
+          <w:rFonts w:ascii="Arial" w:hAnsi="Arial" w:cs="Arial"/>
+          <w:sz w:val="18"/>
+          <w:szCs w:val="18"/>
+          <w:lang w:val="es-ES_tradnl"/>
+        </w:rPr>
+        <w:t xml:space="preserve"> de los seis primeros planetas de menor a mayor </w:t>
+      </w:r>
+      <w:r>
+        <w:rPr>
+          <w:rFonts w:ascii="Arial" w:hAnsi="Arial" w:cs="Arial"/>
+          <w:sz w:val="18"/>
+          <w:szCs w:val="18"/>
+          <w:lang w:val="es-ES_tradnl"/>
+        </w:rPr>
+        <w:t>radio. ¿Le ayudas?</w:t>
       </w:r>
     </w:p>
     <w:p>
@@ -2660,7 +2810,25 @@
           <w:szCs w:val="18"/>
           <w:lang w:val="es-ES_tradnl"/>
         </w:rPr>
-        <w:t>El orden correcto de los planetas es:</w:t>
+        <w:t>El orden correcto de los</w:t>
+      </w:r>
+      <w:r>
+        <w:rPr>
+          <w:rFonts w:ascii="Arial" w:hAnsi="Arial" w:cs="Arial"/>
+          <w:sz w:val="18"/>
+          <w:szCs w:val="18"/>
+          <w:lang w:val="es-ES_tradnl"/>
+        </w:rPr>
+        <w:t xml:space="preserve"> nombres de los</w:t>
+      </w:r>
+      <w:r>
+        <w:rPr>
+          <w:rFonts w:ascii="Arial" w:hAnsi="Arial" w:cs="Arial"/>
+          <w:sz w:val="18"/>
+          <w:szCs w:val="18"/>
+          <w:lang w:val="es-ES_tradnl"/>
+        </w:rPr>
+        <w:t xml:space="preserve"> planetas es:</w:t>
       </w:r>
     </w:p>
     <w:p>
@@ -3281,8 +3449,6 @@
           <w:lang w:val="es-ES_tradnl"/>
         </w:rPr>
       </w:pPr>
-      <w:bookmarkStart w:id="0" w:name="_GoBack"/>
-      <w:bookmarkEnd w:id="0"/>
       <w:r>
         <w:rPr>
           <w:rFonts w:ascii="Arial" w:hAnsi="Arial" w:cs="Arial"/>
@@ -3443,7 +3609,6 @@
               <w:rPr>
                 <w:rFonts w:ascii="Comic Sans MS" w:hAnsi="Comic Sans MS" w:cs="Arial"/>
                 <w:b/>
-                <w:i/>
                 <w:color w:val="403152" w:themeColor="accent4" w:themeShade="80"/>
                 <w:sz w:val="20"/>
                 <w:szCs w:val="20"/>
@@ -3454,7 +3619,6 @@
               <w:rPr>
                 <w:rFonts w:ascii="Comic Sans MS" w:hAnsi="Comic Sans MS" w:cs="Arial"/>
                 <w:b/>
-                <w:i/>
                 <w:color w:val="403152" w:themeColor="accent4" w:themeShade="80"/>
                 <w:sz w:val="20"/>
                 <w:szCs w:val="20"/>
@@ -3480,7 +3644,6 @@
               <w:rPr>
                 <w:rFonts w:ascii="Comic Sans MS" w:hAnsi="Comic Sans MS" w:cs="Arial"/>
                 <w:b/>
-                <w:i/>
                 <w:color w:val="403152" w:themeColor="accent4" w:themeShade="80"/>
                 <w:sz w:val="20"/>
                 <w:szCs w:val="20"/>
@@ -3491,7 +3654,6 @@
               <w:rPr>
                 <w:rFonts w:ascii="Comic Sans MS" w:hAnsi="Comic Sans MS" w:cs="Arial"/>
                 <w:b/>
-                <w:i/>
                 <w:color w:val="403152" w:themeColor="accent4" w:themeShade="80"/>
                 <w:sz w:val="20"/>
                 <w:szCs w:val="20"/>
@@ -4066,7 +4228,16 @@
           <w:szCs w:val="18"/>
           <w:lang w:val="es-ES_tradnl"/>
         </w:rPr>
-        <w:t>Colocar ésta tabla como imagen</w:t>
+        <w:t>Colocar e</w:t>
+      </w:r>
+      <w:r>
+        <w:rPr>
+          <w:rFonts w:ascii="Arial" w:hAnsi="Arial" w:cs="Arial"/>
+          <w:sz w:val="18"/>
+          <w:szCs w:val="18"/>
+          <w:lang w:val="es-ES_tradnl"/>
+        </w:rPr>
+        <w:t>sta tabla como imagen</w:t>
       </w:r>
     </w:p>
     <w:p>
@@ -4457,6 +4628,25 @@
           <w:szCs w:val="18"/>
           <w:lang w:val="es-ES_tradnl"/>
         </w:rPr>
+        <w:t>Venus</w:t>
+      </w:r>
+    </w:p>
+    <w:p>
+      <w:pPr>
+        <w:rPr>
+          <w:rFonts w:ascii="Arial" w:hAnsi="Arial" w:cs="Arial"/>
+          <w:sz w:val="18"/>
+          <w:szCs w:val="18"/>
+          <w:lang w:val="es-ES_tradnl"/>
+        </w:rPr>
+      </w:pPr>
+      <w:r>
+        <w:rPr>
+          <w:rFonts w:ascii="Arial" w:hAnsi="Arial" w:cs="Arial"/>
+          <w:sz w:val="18"/>
+          <w:szCs w:val="18"/>
+          <w:lang w:val="es-ES_tradnl"/>
+        </w:rPr>
         <w:t>Tierra</w:t>
       </w:r>
     </w:p>
@@ -4507,15 +4697,6 @@
           <w:lang w:val="es-ES_tradnl"/>
         </w:rPr>
       </w:pPr>
-      <w:r>
-        <w:rPr>
-          <w:rFonts w:ascii="Arial" w:hAnsi="Arial" w:cs="Arial"/>
-          <w:sz w:val="18"/>
-          <w:szCs w:val="18"/>
-          <w:lang w:val="es-ES_tradnl"/>
-        </w:rPr>
-        <w:t>Saturno</w:t>
-      </w:r>
     </w:p>
     <w:p>
       <w:pPr>
@@ -4715,7 +4896,7 @@
     <w:lsdException w:name="Table Web 2" w:semiHidden="1" w:unhideWhenUsed="1"/>
     <w:lsdException w:name="Table Web 3" w:semiHidden="1" w:unhideWhenUsed="1"/>
     <w:lsdException w:name="Balloon Text" w:semiHidden="1" w:unhideWhenUsed="1"/>
-    <w:lsdException w:name="Table Grid" w:uiPriority="59"/>
+    <w:lsdException w:name="Table Grid" w:uiPriority="0"/>
     <w:lsdException w:name="Table Theme" w:semiHidden="1" w:unhideWhenUsed="1"/>
     <w:lsdException w:name="Placeholder Text" w:semiHidden="1"/>
     <w:lsdException w:name="No Spacing" w:uiPriority="1" w:qFormat="1"/>
@@ -4958,7 +5139,6 @@
   <w:style w:type="table" w:styleId="Tablaconcuadrcula">
     <w:name w:val="Table Grid"/>
     <w:basedOn w:val="Tablanormal"/>
-    <w:uiPriority w:val="59"/>
     <w:rsid w:val="006907A4"/>
     <w:tblPr>
       <w:tblBorders>
